--- a/广播星历与精密星历计算gps卫星位置与轨道误差分析/处理结果文档.docx
+++ b/广播星历与精密星历计算gps卫星位置与轨道误差分析/处理结果文档.docx
@@ -5330,10 +5330,8 @@
           <w:szCs w:val="21"/>
           <w:lang w:val="en-US" w:eastAsia="zh-CN"/>
         </w:rPr>
-        <w:t>将所有 GPS 卫星（共 [32] 颗）在一天内（00:00–24:00）每隔 15 分钟的轨道误差绘制在同一张图中，横轴为时间（小时），纵轴为三维位置误差（米），不同卫星用不同颜色区分。</w:t>
+        <w:t>将所有 GPS 卫星（共 [32] 颗）在一天内（00:00–24:00）轨道误差绘制在同一张图中，横轴为时间（小时），纵轴为三维位置误差（米），不同卫星用不同颜色区分。</w:t>
       </w:r>
-      <w:bookmarkStart w:id="0" w:name="_GoBack"/>
-      <w:bookmarkEnd w:id="0"/>
     </w:p>
     <w:p>
       <w:pPr>
@@ -5344,16 +5342,11 @@
         </w:rPr>
       </w:pPr>
       <w:r>
-        <w:rPr>
-          <w:rFonts w:hint="eastAsia" w:ascii="宋体" w:hAnsi="宋体" w:eastAsia="宋体" w:cs="宋体"/>
-          <w:sz w:val="21"/>
-          <w:szCs w:val="21"/>
-        </w:rPr>
         <w:drawing>
           <wp:inline distT="0" distB="0" distL="114300" distR="114300">
-            <wp:extent cx="4149725" cy="2668905"/>
-            <wp:effectExtent l="0" t="0" r="3175" b="10795"/>
-            <wp:docPr id="4" name="图片 2"/>
+            <wp:extent cx="5252720" cy="2899410"/>
+            <wp:effectExtent l="0" t="0" r="5080" b="8890"/>
+            <wp:docPr id="2" name="图片 2"/>
             <wp:cNvGraphicFramePr>
               <a:graphicFrameLocks xmlns:a="http://schemas.openxmlformats.org/drawingml/2006/main" noChangeAspect="1"/>
             </wp:cNvGraphicFramePr>
@@ -5361,7 +5354,7 @@
               <a:graphicData uri="http://schemas.openxmlformats.org/drawingml/2006/picture">
                 <pic:pic xmlns:pic="http://schemas.openxmlformats.org/drawingml/2006/picture">
                   <pic:nvPicPr>
-                    <pic:cNvPr id="4" name="图片 2"/>
+                    <pic:cNvPr id="2" name="图片 2"/>
                     <pic:cNvPicPr>
                       <a:picLocks noChangeAspect="1"/>
                     </pic:cNvPicPr>
@@ -5375,7 +5368,7 @@
                   <pic:spPr>
                     <a:xfrm>
                       <a:off x="0" y="0"/>
-                      <a:ext cx="4149725" cy="2668905"/>
+                      <a:ext cx="5252720" cy="2899410"/>
                     </a:xfrm>
                     <a:prstGeom prst="rect">
                       <a:avLst/>
@@ -5427,7 +5420,18 @@
           <w:szCs w:val="21"/>
           <w:lang w:val="en-US" w:eastAsia="zh-CN"/>
         </w:rPr>
-        <w:t>大部分卫星误差稳定在 [1~5] 米 范围内；</w:t>
+        <w:t>大部分卫星误差稳定在 [1~4</w:t>
+      </w:r>
+      <w:bookmarkStart w:id="0" w:name="_GoBack"/>
+      <w:bookmarkEnd w:id="0"/>
+      <w:r>
+        <w:rPr>
+          <w:rFonts w:hint="eastAsia" w:ascii="宋体" w:hAnsi="宋体" w:eastAsia="宋体" w:cs="宋体"/>
+          <w:sz w:val="21"/>
+          <w:szCs w:val="21"/>
+          <w:lang w:val="en-US" w:eastAsia="zh-CN"/>
+        </w:rPr>
+        <w:t>] 米 范围内；</w:t>
       </w:r>
     </w:p>
     <w:p>
@@ -5465,101 +5469,6 @@
           <w:szCs w:val="21"/>
           <w:lang w:val="en-US" w:eastAsia="zh-CN"/>
         </w:rPr>
-        <w:t>3.2 精度统计柱状图</w:t>
-      </w:r>
-    </w:p>
-    <w:p>
-      <w:pPr>
-        <w:rPr>
-          <w:rFonts w:hint="eastAsia" w:ascii="宋体" w:hAnsi="宋体" w:eastAsia="宋体" w:cs="宋体"/>
-          <w:sz w:val="21"/>
-          <w:szCs w:val="21"/>
-          <w:lang w:val="en-US" w:eastAsia="zh-CN"/>
-        </w:rPr>
-      </w:pPr>
-      <w:r>
-        <w:rPr>
-          <w:rFonts w:hint="eastAsia" w:ascii="宋体" w:hAnsi="宋体" w:eastAsia="宋体" w:cs="宋体"/>
-          <w:sz w:val="21"/>
-          <w:szCs w:val="21"/>
-          <w:lang w:val="en-US" w:eastAsia="zh-CN"/>
-        </w:rPr>
-        <w:t>对每颗卫星计算其全天误差的 均值、标准差、RMS 和最大值，并以柱状图展示。</w:t>
-      </w:r>
-    </w:p>
-    <w:p>
-      <w:pPr>
-        <w:rPr>
-          <w:rFonts w:hint="eastAsia" w:ascii="宋体" w:hAnsi="宋体" w:eastAsia="宋体" w:cs="宋体"/>
-          <w:sz w:val="21"/>
-          <w:szCs w:val="21"/>
-        </w:rPr>
-      </w:pPr>
-      <w:r>
-        <w:rPr>
-          <w:rFonts w:hint="eastAsia" w:ascii="宋体" w:hAnsi="宋体" w:eastAsia="宋体" w:cs="宋体"/>
-          <w:sz w:val="21"/>
-          <w:szCs w:val="21"/>
-        </w:rPr>
-        <w:drawing>
-          <wp:inline distT="0" distB="0" distL="114300" distR="114300">
-            <wp:extent cx="5257800" cy="3748405"/>
-            <wp:effectExtent l="0" t="0" r="0" b="10795"/>
-            <wp:docPr id="5" name="图片 3"/>
-            <wp:cNvGraphicFramePr>
-              <a:graphicFrameLocks xmlns:a="http://schemas.openxmlformats.org/drawingml/2006/main" noChangeAspect="1"/>
-            </wp:cNvGraphicFramePr>
-            <a:graphic xmlns:a="http://schemas.openxmlformats.org/drawingml/2006/main">
-              <a:graphicData uri="http://schemas.openxmlformats.org/drawingml/2006/picture">
-                <pic:pic xmlns:pic="http://schemas.openxmlformats.org/drawingml/2006/picture">
-                  <pic:nvPicPr>
-                    <pic:cNvPr id="5" name="图片 3"/>
-                    <pic:cNvPicPr>
-                      <a:picLocks noChangeAspect="1"/>
-                    </pic:cNvPicPr>
-                  </pic:nvPicPr>
-                  <pic:blipFill>
-                    <a:blip r:embed="rId5"/>
-                    <a:stretch>
-                      <a:fillRect/>
-                    </a:stretch>
-                  </pic:blipFill>
-                  <pic:spPr>
-                    <a:xfrm>
-                      <a:off x="0" y="0"/>
-                      <a:ext cx="5257800" cy="3748405"/>
-                    </a:xfrm>
-                    <a:prstGeom prst="rect">
-                      <a:avLst/>
-                    </a:prstGeom>
-                    <a:noFill/>
-                    <a:ln>
-                      <a:noFill/>
-                    </a:ln>
-                  </pic:spPr>
-                </pic:pic>
-              </a:graphicData>
-            </a:graphic>
-          </wp:inline>
-        </w:drawing>
-      </w:r>
-    </w:p>
-    <w:p>
-      <w:pPr>
-        <w:rPr>
-          <w:rFonts w:hint="eastAsia" w:ascii="宋体" w:hAnsi="宋体" w:eastAsia="宋体" w:cs="宋体"/>
-          <w:sz w:val="21"/>
-          <w:szCs w:val="21"/>
-          <w:lang w:val="en-US" w:eastAsia="zh-CN"/>
-        </w:rPr>
-      </w:pPr>
-      <w:r>
-        <w:rPr>
-          <w:rFonts w:hint="eastAsia" w:ascii="宋体" w:hAnsi="宋体" w:eastAsia="宋体" w:cs="宋体"/>
-          <w:sz w:val="21"/>
-          <w:szCs w:val="21"/>
-          <w:lang w:val="en-US" w:eastAsia="zh-CN"/>
-        </w:rPr>
         <w:t>四、结论分析</w:t>
       </w:r>
     </w:p>
@@ -5598,7 +5507,7 @@
           <w:szCs w:val="21"/>
           <w:lang w:val="en-US" w:eastAsia="zh-CN"/>
         </w:rPr>
-        <w:t>广播星历轨道精度整体良好，典型 RMS 误差在 3 米左右，大致符合对广播星历精度的预期。</w:t>
+        <w:t>广播星历轨道精度整体良好，误差在1~4米，大致符合对广播星历精度的预期。</w:t>
       </w:r>
     </w:p>
     <w:p>
@@ -5642,7 +5551,7 @@
     <w:p>
       <w:pPr>
         <w:rPr>
-          <w:rFonts w:hint="eastAsia" w:ascii="宋体" w:hAnsi="宋体" w:eastAsia="宋体" w:cs="宋体"/>
+          <w:rFonts w:hint="default" w:ascii="宋体" w:hAnsi="宋体" w:eastAsia="宋体" w:cs="宋体"/>
           <w:sz w:val="21"/>
           <w:szCs w:val="21"/>
           <w:lang w:val="en-US" w:eastAsia="zh-CN"/>
@@ -5655,45 +5564,7 @@
           <w:szCs w:val="21"/>
           <w:lang w:val="en-US" w:eastAsia="zh-CN"/>
         </w:rPr>
-        <w:t>星历更新时刻（如 08:00、12:00、22:00）附近误差较小，远离参考时刻时略有增大。</w:t>
-      </w:r>
-    </w:p>
-    <w:p>
-      <w:pPr>
-        <w:rPr>
-          <w:rFonts w:hint="eastAsia" w:ascii="宋体" w:hAnsi="宋体" w:eastAsia="宋体" w:cs="宋体"/>
-          <w:sz w:val="21"/>
-          <w:szCs w:val="21"/>
-          <w:lang w:val="en-US" w:eastAsia="zh-CN"/>
-        </w:rPr>
-      </w:pPr>
-      <w:r>
-        <w:rPr>
-          <w:rFonts w:hint="eastAsia" w:ascii="宋体" w:hAnsi="宋体" w:eastAsia="宋体" w:cs="宋体"/>
-          <w:sz w:val="21"/>
-          <w:szCs w:val="21"/>
-          <w:lang w:val="en-US" w:eastAsia="zh-CN"/>
-        </w:rPr>
-        <w:t>异常分析：</w:t>
-      </w:r>
-    </w:p>
-    <w:p>
-      <w:pPr>
-        <w:rPr>
-          <w:rFonts w:hint="eastAsia" w:ascii="宋体" w:hAnsi="宋体" w:eastAsia="宋体" w:cs="宋体"/>
-          <w:sz w:val="21"/>
-          <w:szCs w:val="21"/>
-          <w:lang w:val="en-US" w:eastAsia="zh-CN"/>
-        </w:rPr>
-      </w:pPr>
-      <w:r>
-        <w:rPr>
-          <w:rFonts w:hint="eastAsia" w:ascii="宋体" w:hAnsi="宋体" w:eastAsia="宋体" w:cs="宋体"/>
-          <w:sz w:val="21"/>
-          <w:szCs w:val="21"/>
-          <w:lang w:val="en-US" w:eastAsia="zh-CN"/>
-        </w:rPr>
-        <w:t>初期出现 &gt;1000 km 的荒谬误差，经排查为时间基准不一致所致：</w:t>
+        <w:t>初期出现 &gt;1000 km 的荒谬误差，经排查为时间基准不一致所致和未去除误差较大点所致</w:t>
       </w:r>
     </w:p>
     <w:sectPr>
